--- a/Final_Report.docx
+++ b/Final_Report.docx
@@ -12446,7 +12446,49 @@
           <w:sz w:val="24"/>
           <w:szCs w:val="24"/>
         </w:rPr>
-        <w:t>for this instead of training my own machine, however, I learnt how this library works through reading and researching various articles.</w:t>
+        <w:t xml:space="preserve">for this instead of training my own machine, however, I learnt </w:t>
+      </w:r>
+      <w:r>
+        <w:rPr>
+          <w:rFonts w:ascii="Times New Roman" w:hAnsi="Times New Roman" w:cs="Times New Roman"/>
+          <w:sz w:val="24"/>
+          <w:szCs w:val="24"/>
+        </w:rPr>
+        <w:t xml:space="preserve">the basics of </w:t>
+      </w:r>
+      <w:r>
+        <w:rPr>
+          <w:rFonts w:ascii="Times New Roman" w:hAnsi="Times New Roman" w:cs="Times New Roman"/>
+          <w:sz w:val="24"/>
+          <w:szCs w:val="24"/>
+        </w:rPr>
+        <w:t>how this library works through reading and researching various articles.</w:t>
+      </w:r>
+      <w:r>
+        <w:rPr>
+          <w:rFonts w:ascii="Times New Roman" w:hAnsi="Times New Roman" w:cs="Times New Roman"/>
+          <w:sz w:val="24"/>
+          <w:szCs w:val="24"/>
+        </w:rPr>
+        <w:t xml:space="preserve"> In this section I will be explaining the basics of how the functions in the extended library, made by Adam </w:t>
+      </w:r>
+      <w:proofErr w:type="spellStart"/>
+      <w:r>
+        <w:rPr>
+          <w:rFonts w:ascii="Times New Roman" w:hAnsi="Times New Roman" w:cs="Times New Roman"/>
+          <w:sz w:val="24"/>
+          <w:szCs w:val="24"/>
+        </w:rPr>
+        <w:t>Geitgey</w:t>
+      </w:r>
+      <w:proofErr w:type="spellEnd"/>
+      <w:r>
+        <w:rPr>
+          <w:rFonts w:ascii="Times New Roman" w:hAnsi="Times New Roman" w:cs="Times New Roman"/>
+          <w:sz w:val="24"/>
+          <w:szCs w:val="24"/>
+        </w:rPr>
+        <w:t xml:space="preserve"> works.</w:t>
       </w:r>
     </w:p>
     <w:p>
@@ -12723,7 +12765,16 @@
           <w:sz w:val="24"/>
           <w:szCs w:val="24"/>
         </w:rPr>
-        <w:t>o further simplify this, the library breaks up the image into small squares of 16x16 pixels each. In each square, the gradient point is each direction is calculated. The square is then replaced with arrow directions that were the strongest. This will produce a very simple representation that captures the basic structure of a face.</w:t>
+        <w:t xml:space="preserve">o further simplify this, the library breaks up the image into small squares of 16x16 pixels each. In each square, the gradient point is each direction is calculated. The square is then replaced with arrow directions that were the </w:t>
+      </w:r>
+      <w:r>
+        <w:rPr>
+          <w:rFonts w:ascii="Times New Roman" w:hAnsi="Times New Roman" w:cs="Times New Roman"/>
+          <w:sz w:val="24"/>
+          <w:szCs w:val="24"/>
+        </w:rPr>
+        <w:lastRenderedPageBreak/>
+        <w:t>strongest. This will produce a very simple representation that captures the basic structure of a face.</w:t>
       </w:r>
     </w:p>
     <w:p>
@@ -12739,7 +12790,6 @@
         <w:rPr>
           <w:noProof/>
         </w:rPr>
-        <w:lastRenderedPageBreak/>
         <w:drawing>
           <wp:inline distT="0" distB="0" distL="0" distR="0" wp14:anchorId="6FB8354A" wp14:editId="284E2519">
             <wp:extent cx="2569415" cy="952500"/>
@@ -13477,7 +13527,39 @@
           <w:sz w:val="24"/>
           <w:szCs w:val="24"/>
         </w:rPr>
-        <w:t xml:space="preserve">is used. This will train the machine to generate 128 measurements of each face and figure out what needs to be measured to represent the features of a human face. This training will need three images to work. Load two pictures of the same person and one of a completely different </w:t>
+        <w:t xml:space="preserve">is used. This </w:t>
+      </w:r>
+      <w:r>
+        <w:rPr>
+          <w:rFonts w:ascii="Times New Roman" w:hAnsi="Times New Roman" w:cs="Times New Roman"/>
+          <w:sz w:val="24"/>
+          <w:szCs w:val="24"/>
+        </w:rPr>
+        <w:t>tr</w:t>
+      </w:r>
+      <w:r>
+        <w:rPr>
+          <w:rFonts w:ascii="Times New Roman" w:hAnsi="Times New Roman" w:cs="Times New Roman"/>
+          <w:sz w:val="24"/>
+          <w:szCs w:val="24"/>
+        </w:rPr>
+        <w:t>ain</w:t>
+      </w:r>
+      <w:r>
+        <w:rPr>
+          <w:rFonts w:ascii="Times New Roman" w:hAnsi="Times New Roman" w:cs="Times New Roman"/>
+          <w:sz w:val="24"/>
+          <w:szCs w:val="24"/>
+        </w:rPr>
+        <w:t>s</w:t>
+      </w:r>
+      <w:r>
+        <w:rPr>
+          <w:rFonts w:ascii="Times New Roman" w:hAnsi="Times New Roman" w:cs="Times New Roman"/>
+          <w:sz w:val="24"/>
+          <w:szCs w:val="24"/>
+        </w:rPr>
+        <w:t xml:space="preserve"> the machine to generate 128 measurements of each face and figure out what needs to be measured to represent the features of a human face. This training will need three images to work. Load two pictures of the same person and one of a completely different </w:t>
       </w:r>
       <w:r>
         <w:rPr>
@@ -13573,7 +13655,23 @@
           <w:sz w:val="24"/>
           <w:szCs w:val="24"/>
         </w:rPr>
-        <w:t>This concept of processing a complicated raw data like an image to a simplified computer-generated code is really common in the machine learning industry. Once the machine is trained enough, it will be able to easily perform the task with a high accuracy. However, we do not know what the 128 measurements that is generated means. It is proven that d</w:t>
+        <w:t xml:space="preserve">This concept of processing a complicated raw data like an image to a simplified computer-generated code is really common in the machine learning industry. Once the machine is trained enough, it will be able to easily perform the task with a high accuracy. However, </w:t>
+      </w:r>
+      <w:r>
+        <w:rPr>
+          <w:rFonts w:ascii="Times New Roman" w:hAnsi="Times New Roman" w:cs="Times New Roman"/>
+          <w:sz w:val="24"/>
+          <w:szCs w:val="24"/>
+        </w:rPr>
+        <w:t>it is unclear</w:t>
+      </w:r>
+      <w:r>
+        <w:rPr>
+          <w:rFonts w:ascii="Times New Roman" w:hAnsi="Times New Roman" w:cs="Times New Roman"/>
+          <w:sz w:val="24"/>
+          <w:szCs w:val="24"/>
+        </w:rPr>
+        <w:t xml:space="preserve"> what the 128 measurements that is generated means. It is proven that d</w:t>
       </w:r>
       <w:r>
         <w:rPr>
@@ -14321,16 +14419,16 @@
         <mc:AlternateContent>
           <mc:Choice Requires="wps">
             <w:drawing>
-              <wp:anchor distT="0" distB="0" distL="114300" distR="114300" simplePos="0" relativeHeight="251663360" behindDoc="0" locked="0" layoutInCell="1" allowOverlap="1" wp14:anchorId="07FED3E9" wp14:editId="14A12F1B">
+              <wp:anchor distT="0" distB="0" distL="114300" distR="114300" simplePos="0" relativeHeight="251663360" behindDoc="0" locked="0" layoutInCell="1" allowOverlap="1" wp14:anchorId="07FED3E9" wp14:editId="59421DEE">
                 <wp:simplePos x="0" y="0"/>
                 <wp:positionH relativeFrom="column">
-                  <wp:posOffset>1854678</wp:posOffset>
+                  <wp:posOffset>1276351</wp:posOffset>
                 </wp:positionH>
                 <wp:positionV relativeFrom="paragraph">
-                  <wp:posOffset>1770199</wp:posOffset>
+                  <wp:posOffset>1772921</wp:posOffset>
                 </wp:positionV>
-                <wp:extent cx="3761117" cy="138023"/>
-                <wp:effectExtent l="0" t="0" r="10795" b="14605"/>
+                <wp:extent cx="3867150" cy="95250"/>
+                <wp:effectExtent l="0" t="0" r="19050" b="19050"/>
                 <wp:wrapNone/>
                 <wp:docPr id="33" name="Rectangle 33"/>
                 <wp:cNvGraphicFramePr/>
@@ -14341,7 +14439,7 @@
                       <wps:spPr>
                         <a:xfrm>
                           <a:off x="0" y="0"/>
-                          <a:ext cx="3761117" cy="138023"/>
+                          <a:ext cx="3867150" cy="95250"/>
                         </a:xfrm>
                         <a:prstGeom prst="rect">
                           <a:avLst/>
@@ -14391,7 +14489,7 @@
           </mc:Choice>
           <mc:Fallback>
             <w:pict>
-              <v:rect w14:anchorId="2025D8C0" id="Rectangle 33" o:spid="_x0000_s1026" style="position:absolute;margin-left:146.05pt;margin-top:139.4pt;width:296.15pt;height:10.85pt;z-index:251663360;visibility:visible;mso-wrap-style:square;mso-width-percent:0;mso-height-percent:0;mso-wrap-distance-left:9pt;mso-wrap-distance-top:0;mso-wrap-distance-right:9pt;mso-wrap-distance-bottom:0;mso-position-horizontal:absolute;mso-position-horizontal-relative:text;mso-position-vertical:absolute;mso-position-vertical-relative:text;mso-width-percent:0;mso-height-percent:0;mso-width-relative:margin;mso-height-relative:margin;v-text-anchor:middle" o:gfxdata="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" filled="f" strokecolor="#4472c4 [3204]">
+              <v:rect w14:anchorId="67FEAB1F" id="Rectangle 33" o:spid="_x0000_s1026" style="position:absolute;margin-left:100.5pt;margin-top:139.6pt;width:304.5pt;height:7.5pt;z-index:251663360;visibility:visible;mso-wrap-style:square;mso-width-percent:0;mso-height-percent:0;mso-wrap-distance-left:9pt;mso-wrap-distance-top:0;mso-wrap-distance-right:9pt;mso-wrap-distance-bottom:0;mso-position-horizontal:absolute;mso-position-horizontal-relative:text;mso-position-vertical:absolute;mso-position-vertical-relative:text;mso-width-percent:0;mso-height-percent:0;mso-width-relative:margin;mso-height-relative:margin;v-text-anchor:middle" o:gfxdata="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" filled="f" strokecolor="#4472c4 [3204]">
                 <v:stroke joinstyle="round"/>
               </v:rect>
             </w:pict>
@@ -15024,13 +15122,13 @@
         <mc:AlternateContent>
           <mc:Choice Requires="wps">
             <w:drawing>
-              <wp:anchor distT="0" distB="0" distL="114300" distR="114300" simplePos="0" relativeHeight="251664384" behindDoc="0" locked="0" layoutInCell="1" allowOverlap="1" wp14:anchorId="75819C71" wp14:editId="4E16D681">
+              <wp:anchor distT="0" distB="0" distL="114300" distR="114300" simplePos="0" relativeHeight="251664384" behindDoc="0" locked="0" layoutInCell="1" allowOverlap="1" wp14:anchorId="75819C71" wp14:editId="174A62EF">
                 <wp:simplePos x="0" y="0"/>
                 <wp:positionH relativeFrom="column">
-                  <wp:posOffset>1837319</wp:posOffset>
+                  <wp:posOffset>1951355</wp:posOffset>
                 </wp:positionH>
                 <wp:positionV relativeFrom="paragraph">
-                  <wp:posOffset>1674387</wp:posOffset>
+                  <wp:posOffset>1464310</wp:posOffset>
                 </wp:positionV>
                 <wp:extent cx="448573" cy="181155"/>
                 <wp:effectExtent l="0" t="0" r="27940" b="28575"/>
@@ -15088,7 +15186,7 @@
           </mc:Choice>
           <mc:Fallback>
             <w:pict>
-              <v:rect w14:anchorId="0C6DCEEF" id="Rectangle 39" o:spid="_x0000_s1026" style="position:absolute;margin-left:144.65pt;margin-top:131.85pt;width:35.3pt;height:14.25pt;z-index:251664384;visibility:visible;mso-wrap-style:square;mso-wrap-distance-left:9pt;mso-wrap-distance-top:0;mso-wrap-distance-right:9pt;mso-wrap-distance-bottom:0;mso-position-horizontal:absolute;mso-position-horizontal-relative:text;mso-position-vertical:absolute;mso-position-vertical-relative:text;v-text-anchor:middle" o:gfxdata="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" filled="f" strokecolor="black [3200]">
+              <v:rect w14:anchorId="0201F8BC" id="Rectangle 39" o:spid="_x0000_s1026" style="position:absolute;margin-left:153.65pt;margin-top:115.3pt;width:35.3pt;height:14.25pt;z-index:251664384;visibility:visible;mso-wrap-style:square;mso-wrap-distance-left:9pt;mso-wrap-distance-top:0;mso-wrap-distance-right:9pt;mso-wrap-distance-bottom:0;mso-position-horizontal:absolute;mso-position-horizontal-relative:text;mso-position-vertical:absolute;mso-position-vertical-relative:text;v-text-anchor:middle" o:gfxdata="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" filled="f" strokecolor="black [3200]">
                 <v:stroke joinstyle="round"/>
               </v:rect>
             </w:pict>
@@ -16850,7 +16948,23 @@
           <w:sz w:val="24"/>
           <w:szCs w:val="24"/>
         </w:rPr>
-        <w:t>All images credited to the owner</w:t>
+        <w:t xml:space="preserve">All images </w:t>
+      </w:r>
+      <w:r>
+        <w:rPr>
+          <w:rFonts w:ascii="Times New Roman" w:hAnsi="Times New Roman" w:cs="Times New Roman"/>
+          <w:sz w:val="24"/>
+          <w:szCs w:val="24"/>
+        </w:rPr>
+        <w:t xml:space="preserve">(Test samples) </w:t>
+      </w:r>
+      <w:r>
+        <w:rPr>
+          <w:rFonts w:ascii="Times New Roman" w:hAnsi="Times New Roman" w:cs="Times New Roman"/>
+          <w:sz w:val="24"/>
+          <w:szCs w:val="24"/>
+        </w:rPr>
+        <w:t>credited to the owner</w:t>
       </w:r>
     </w:p>
     <w:p>
@@ -16881,7 +16995,6 @@
         </w:rPr>
         <w:t xml:space="preserve">Face recognition with OpenCV, Python, and deep learning. (2018, June 18). </w:t>
       </w:r>
-      <w:proofErr w:type="spellStart"/>
       <w:r>
         <w:rPr>
           <w:rFonts w:ascii="Times New Roman" w:eastAsia="Times New Roman" w:hAnsi="Times New Roman" w:cs="Times New Roman"/>
@@ -16893,7 +17006,6 @@
         </w:rPr>
         <w:t>PyImageSearch</w:t>
       </w:r>
-      <w:proofErr w:type="spellEnd"/>
       <w:r>
         <w:rPr>
           <w:rFonts w:ascii="Times New Roman" w:eastAsia="Times New Roman" w:hAnsi="Times New Roman" w:cs="Times New Roman"/>
@@ -16929,7 +17041,6 @@
           <w:lang w:val="en-ID"/>
         </w:rPr>
       </w:pPr>
-      <w:proofErr w:type="spellStart"/>
       <w:r>
         <w:rPr>
           <w:rFonts w:ascii="Times New Roman" w:eastAsia="Times New Roman" w:hAnsi="Times New Roman" w:cs="Times New Roman"/>
@@ -16937,17 +17048,7 @@
           <w:szCs w:val="24"/>
           <w:lang w:val="en-ID"/>
         </w:rPr>
-        <w:t>Geitgey</w:t>
-      </w:r>
-      <w:proofErr w:type="spellEnd"/>
-      <w:r>
-        <w:rPr>
-          <w:rFonts w:ascii="Times New Roman" w:eastAsia="Times New Roman" w:hAnsi="Times New Roman" w:cs="Times New Roman"/>
-          <w:sz w:val="24"/>
-          <w:szCs w:val="24"/>
-          <w:lang w:val="en-ID"/>
-        </w:rPr>
-        <w:t xml:space="preserve">, A. (n.d.). </w:t>
+        <w:t xml:space="preserve">Geitgey, A. (n.d.). </w:t>
       </w:r>
       <w:r>
         <w:rPr>
@@ -16998,7 +17099,6 @@
           <w:lang w:val="en-ID"/>
         </w:rPr>
       </w:pPr>
-      <w:proofErr w:type="spellStart"/>
       <w:r>
         <w:rPr>
           <w:rFonts w:ascii="Times New Roman" w:eastAsia="Times New Roman" w:hAnsi="Times New Roman" w:cs="Times New Roman"/>
@@ -17006,17 +17106,7 @@
           <w:szCs w:val="24"/>
           <w:lang w:val="en-ID"/>
         </w:rPr>
-        <w:t>Geitgey</w:t>
-      </w:r>
-      <w:proofErr w:type="spellEnd"/>
-      <w:r>
-        <w:rPr>
-          <w:rFonts w:ascii="Times New Roman" w:eastAsia="Times New Roman" w:hAnsi="Times New Roman" w:cs="Times New Roman"/>
-          <w:sz w:val="24"/>
-          <w:szCs w:val="24"/>
-          <w:lang w:val="en-ID"/>
-        </w:rPr>
-        <w:t xml:space="preserve">, A. (2020, September 24). </w:t>
+        <w:t xml:space="preserve">Geitgey, A. (2020, September 24). </w:t>
       </w:r>
       <w:r>
         <w:rPr>
@@ -17125,31 +17215,7 @@
           <w:szCs w:val="24"/>
           <w:lang w:val="en-ID"/>
         </w:rPr>
-        <w:t>How to use Pillow (</w:t>
-      </w:r>
-      <w:proofErr w:type="spellStart"/>
-      <w:r>
-        <w:rPr>
-          <w:rFonts w:ascii="Times New Roman" w:eastAsia="Times New Roman" w:hAnsi="Times New Roman" w:cs="Times New Roman"/>
-          <w:i/>
-          <w:iCs/>
-          <w:sz w:val="24"/>
-          <w:szCs w:val="24"/>
-          <w:lang w:val="en-ID"/>
-        </w:rPr>
-        <w:t>Pil</w:t>
-      </w:r>
-      <w:proofErr w:type="spellEnd"/>
-      <w:r>
-        <w:rPr>
-          <w:rFonts w:ascii="Times New Roman" w:eastAsia="Times New Roman" w:hAnsi="Times New Roman" w:cs="Times New Roman"/>
-          <w:i/>
-          <w:iCs/>
-          <w:sz w:val="24"/>
-          <w:szCs w:val="24"/>
-          <w:lang w:val="en-ID"/>
-        </w:rPr>
-        <w:t>: Python imaging library) | note.nkmk.me</w:t>
+        <w:t>How to use Pillow (Pil: Python imaging library) | note.nkmk.me</w:t>
       </w:r>
       <w:r>
         <w:rPr>
@@ -17189,7 +17255,6 @@
           <w:lang w:val="en-ID"/>
         </w:rPr>
       </w:pPr>
-      <w:proofErr w:type="spellStart"/>
       <w:r>
         <w:rPr>
           <w:rFonts w:ascii="Times New Roman" w:eastAsia="Times New Roman" w:hAnsi="Times New Roman" w:cs="Times New Roman"/>
@@ -17197,19 +17262,8 @@
           <w:szCs w:val="24"/>
           <w:lang w:val="en-ID"/>
         </w:rPr>
-        <w:t>Os</w:t>
-      </w:r>
-      <w:proofErr w:type="spellEnd"/>
-      <w:r>
-        <w:rPr>
-          <w:rFonts w:ascii="Times New Roman" w:eastAsia="Times New Roman" w:hAnsi="Times New Roman" w:cs="Times New Roman"/>
-          <w:sz w:val="24"/>
-          <w:szCs w:val="24"/>
-          <w:lang w:val="en-ID"/>
-        </w:rPr>
-        <w:t xml:space="preserve"> module in python with examples. (2016, November 21). </w:t>
-      </w:r>
-      <w:proofErr w:type="spellStart"/>
+        <w:t xml:space="preserve">Os module in python with examples. (2016, November 21). </w:t>
+      </w:r>
       <w:r>
         <w:rPr>
           <w:rFonts w:ascii="Times New Roman" w:eastAsia="Times New Roman" w:hAnsi="Times New Roman" w:cs="Times New Roman"/>
@@ -17221,7 +17275,6 @@
         </w:rPr>
         <w:t>GeeksforGeeks</w:t>
       </w:r>
-      <w:proofErr w:type="spellEnd"/>
       <w:r>
         <w:rPr>
           <w:rFonts w:ascii="Times New Roman" w:eastAsia="Times New Roman" w:hAnsi="Times New Roman" w:cs="Times New Roman"/>
@@ -17269,55 +17322,7 @@
           <w:szCs w:val="24"/>
           <w:lang w:val="en-ID"/>
         </w:rPr>
-        <w:t xml:space="preserve">Tkinter—Python interface to </w:t>
-      </w:r>
-      <w:proofErr w:type="spellStart"/>
-      <w:r>
-        <w:rPr>
-          <w:rFonts w:ascii="Times New Roman" w:eastAsia="Times New Roman" w:hAnsi="Times New Roman" w:cs="Times New Roman"/>
-          <w:i/>
-          <w:iCs/>
-          <w:sz w:val="24"/>
-          <w:szCs w:val="24"/>
-          <w:lang w:val="en-ID"/>
-        </w:rPr>
-        <w:t>tcl</w:t>
-      </w:r>
-      <w:proofErr w:type="spellEnd"/>
-      <w:r>
-        <w:rPr>
-          <w:rFonts w:ascii="Times New Roman" w:eastAsia="Times New Roman" w:hAnsi="Times New Roman" w:cs="Times New Roman"/>
-          <w:i/>
-          <w:iCs/>
-          <w:sz w:val="24"/>
-          <w:szCs w:val="24"/>
-          <w:lang w:val="en-ID"/>
-        </w:rPr>
-        <w:t>/</w:t>
-      </w:r>
-      <w:proofErr w:type="spellStart"/>
-      <w:r>
-        <w:rPr>
-          <w:rFonts w:ascii="Times New Roman" w:eastAsia="Times New Roman" w:hAnsi="Times New Roman" w:cs="Times New Roman"/>
-          <w:i/>
-          <w:iCs/>
-          <w:sz w:val="24"/>
-          <w:szCs w:val="24"/>
-          <w:lang w:val="en-ID"/>
-        </w:rPr>
-        <w:t>tk</w:t>
-      </w:r>
-      <w:proofErr w:type="spellEnd"/>
-      <w:r>
-        <w:rPr>
-          <w:rFonts w:ascii="Times New Roman" w:eastAsia="Times New Roman" w:hAnsi="Times New Roman" w:cs="Times New Roman"/>
-          <w:i/>
-          <w:iCs/>
-          <w:sz w:val="24"/>
-          <w:szCs w:val="24"/>
-          <w:lang w:val="en-ID"/>
-        </w:rPr>
-        <w:t>—Python 3. 9. 1 documentation</w:t>
+        <w:t>Tkinter—Python interface to tcl/tk—Python 3. 9. 1 documentation</w:t>
       </w:r>
       <w:r>
         <w:rPr>
@@ -17520,16 +17525,7 @@
       <w:pStyle w:val="Header"/>
     </w:pPr>
     <w:r>
-      <w:t xml:space="preserve">Final Project PDM – Monique Senjaya </w:t>
-    </w:r>
-    <w:r>
-      <w:t>(</w:t>
-    </w:r>
-    <w:r>
-      <w:t>2440061285</w:t>
-    </w:r>
-    <w:r>
-      <w:t>)</w:t>
+      <w:t>Final Project PDM – Monique Senjaya (2440061285)</w:t>
     </w:r>
   </w:p>
 </w:hdr>

--- a/Final_Report.docx
+++ b/Final_Report.docx
@@ -5218,7 +5218,7 @@
                 <w:sz w:val="24"/>
                 <w:szCs w:val="24"/>
               </w:rPr>
-              <w:t>text</w:t>
+              <w:t>int</w:t>
             </w:r>
           </w:p>
         </w:tc>
@@ -5292,7 +5292,7 @@
                 <w:sz w:val="24"/>
                 <w:szCs w:val="24"/>
               </w:rPr>
-              <w:t>text</w:t>
+              <w:t>int</w:t>
             </w:r>
           </w:p>
         </w:tc>
@@ -12470,25 +12470,7 @@
           <w:sz w:val="24"/>
           <w:szCs w:val="24"/>
         </w:rPr>
-        <w:t xml:space="preserve"> In this section I will be explaining the basics of how the functions in the extended library, made by Adam </w:t>
-      </w:r>
-      <w:proofErr w:type="spellStart"/>
-      <w:r>
-        <w:rPr>
-          <w:rFonts w:ascii="Times New Roman" w:hAnsi="Times New Roman" w:cs="Times New Roman"/>
-          <w:sz w:val="24"/>
-          <w:szCs w:val="24"/>
-        </w:rPr>
-        <w:t>Geitgey</w:t>
-      </w:r>
-      <w:proofErr w:type="spellEnd"/>
-      <w:r>
-        <w:rPr>
-          <w:rFonts w:ascii="Times New Roman" w:hAnsi="Times New Roman" w:cs="Times New Roman"/>
-          <w:sz w:val="24"/>
-          <w:szCs w:val="24"/>
-        </w:rPr>
-        <w:t xml:space="preserve"> works.</w:t>
+        <w:t xml:space="preserve"> In this section I will be explaining the basics of how the functions in the extended library, made by Adam Geitgey works.</w:t>
       </w:r>
     </w:p>
     <w:p>

--- a/Final_Report.docx
+++ b/Final_Report.docx
@@ -7503,7 +7503,23 @@
           <w:sz w:val="24"/>
           <w:szCs w:val="24"/>
         </w:rPr>
-        <w:t>Data is made to provide descriptions of the fieldname (how it is entered, what It means etc.)</w:t>
+        <w:t>Data</w:t>
+      </w:r>
+      <w:r>
+        <w:rPr>
+          <w:rFonts w:ascii="Times New Roman" w:hAnsi="Times New Roman" w:cs="Times New Roman"/>
+          <w:sz w:val="24"/>
+          <w:szCs w:val="24"/>
+        </w:rPr>
+        <w:t xml:space="preserve"> dictionary</w:t>
+      </w:r>
+      <w:r>
+        <w:rPr>
+          <w:rFonts w:ascii="Times New Roman" w:hAnsi="Times New Roman" w:cs="Times New Roman"/>
+          <w:sz w:val="24"/>
+          <w:szCs w:val="24"/>
+        </w:rPr>
+        <w:t xml:space="preserve"> is made to provide descriptions of the fieldname (how it is entered, what It means etc.)</w:t>
       </w:r>
     </w:p>
     <w:p>
@@ -9773,6 +9789,15 @@
           <w:lang w:val="en-ID"/>
         </w:rPr>
         <w:t>All id will be stored in the “all faces” list after being compared (if none of the faces matches the one in the group, the id will be “unknown person”</w:t>
+      </w:r>
+      <w:r>
+        <w:rPr>
+          <w:rFonts w:ascii="Times New Roman" w:hAnsi="Times New Roman" w:cs="Times New Roman"/>
+          <w:sz w:val="24"/>
+          <w:szCs w:val="24"/>
+          <w:lang w:val="en-ID"/>
+        </w:rPr>
+        <w:t>)</w:t>
       </w:r>
     </w:p>
     <w:p>
@@ -14063,7 +14088,7 @@
           <w:sz w:val="24"/>
           <w:szCs w:val="24"/>
         </w:rPr>
-        <w:t>Adding a login page for different level of access and security. As the data can be sensitive, it is important for the program to be protected using authentication of username and password with different level of access given for different people.</w:t>
+        <w:t>Make the student id to be automatically set so that error chance is less.</w:t>
       </w:r>
     </w:p>
     <w:p>
@@ -14087,7 +14112,7 @@
           <w:sz w:val="24"/>
           <w:szCs w:val="24"/>
         </w:rPr>
-        <w:t>Having multiple modules and pages to navigate through instead of just having one big window to navigate everything. It would be much neater if there are specific pages for different functionalities of the program.</w:t>
+        <w:t>Make sure the data aren’t actually deleted, but instead make use of flag.</w:t>
       </w:r>
     </w:p>
     <w:p>
@@ -14111,6 +14136,54 @@
           <w:sz w:val="24"/>
           <w:szCs w:val="24"/>
         </w:rPr>
+        <w:t>Adding a login page for different level of access and security. As the data can be sensitive, it is important for the program to be protected using authentication of username and password with different level of access given for different people.</w:t>
+      </w:r>
+    </w:p>
+    <w:p>
+      <w:pPr>
+        <w:pStyle w:val="ListParagraph"/>
+        <w:numPr>
+          <w:ilvl w:val="0"/>
+          <w:numId w:val="6"/>
+        </w:numPr>
+        <w:spacing w:line="360" w:lineRule="auto"/>
+        <w:jc w:val="both"/>
+        <w:rPr>
+          <w:rFonts w:ascii="Times New Roman" w:hAnsi="Times New Roman" w:cs="Times New Roman"/>
+          <w:sz w:val="24"/>
+          <w:szCs w:val="24"/>
+        </w:rPr>
+      </w:pPr>
+      <w:r>
+        <w:rPr>
+          <w:rFonts w:ascii="Times New Roman" w:hAnsi="Times New Roman" w:cs="Times New Roman"/>
+          <w:sz w:val="24"/>
+          <w:szCs w:val="24"/>
+        </w:rPr>
+        <w:t>Having multiple modules and pages to navigate through instead of just having one big window to navigate everything. It would be much neater if there are specific pages for different functionalities of the program.</w:t>
+      </w:r>
+    </w:p>
+    <w:p>
+      <w:pPr>
+        <w:pStyle w:val="ListParagraph"/>
+        <w:numPr>
+          <w:ilvl w:val="0"/>
+          <w:numId w:val="6"/>
+        </w:numPr>
+        <w:spacing w:line="360" w:lineRule="auto"/>
+        <w:jc w:val="both"/>
+        <w:rPr>
+          <w:rFonts w:ascii="Times New Roman" w:hAnsi="Times New Roman" w:cs="Times New Roman"/>
+          <w:sz w:val="24"/>
+          <w:szCs w:val="24"/>
+        </w:rPr>
+      </w:pPr>
+      <w:r>
+        <w:rPr>
+          <w:rFonts w:ascii="Times New Roman" w:hAnsi="Times New Roman" w:cs="Times New Roman"/>
+          <w:sz w:val="24"/>
+          <w:szCs w:val="24"/>
+        </w:rPr>
         <w:t>Another way to reduce the hassle for the teachers can also be by letting the students have access to the program and taking their own attendance using their webcams (in case of online classes).</w:t>
       </w:r>
     </w:p>
@@ -14199,29 +14272,6 @@
           <w:szCs w:val="24"/>
         </w:rPr>
         <w:t>All in all, I have learnt a lot from my first python project and ended up being satisfies with the result.</w:t>
-      </w:r>
-    </w:p>
-    <w:p>
-      <w:pPr>
-        <w:spacing w:line="360" w:lineRule="auto"/>
-        <w:jc w:val="both"/>
-        <w:rPr>
-          <w:rFonts w:ascii="Times New Roman" w:hAnsi="Times New Roman" w:cs="Times New Roman"/>
-          <w:b/>
-          <w:bCs/>
-          <w:sz w:val="24"/>
-          <w:szCs w:val="24"/>
-        </w:rPr>
-      </w:pPr>
-      <w:r>
-        <w:rPr>
-          <w:rFonts w:ascii="Times New Roman" w:hAnsi="Times New Roman" w:cs="Times New Roman"/>
-          <w:b/>
-          <w:bCs/>
-          <w:sz w:val="24"/>
-          <w:szCs w:val="24"/>
-        </w:rPr>
-        <w:br/>
       </w:r>
     </w:p>
     <w:p>
@@ -17130,12 +17180,12 @@
         <w:spacing w:after="200" w:line="360" w:lineRule="auto"/>
         <w:ind w:left="425" w:hanging="425"/>
         <w:rPr>
+          <w:rStyle w:val="Hyperlink"/>
           <w:rFonts w:ascii="Times New Roman" w:eastAsia="Times New Roman" w:hAnsi="Times New Roman" w:cs="Times New Roman"/>
           <w:b/>
           <w:bCs/>
           <w:sz w:val="24"/>
           <w:szCs w:val="24"/>
-          <w:u w:val="single"/>
           <w:lang w:val="en-ID"/>
         </w:rPr>
       </w:pPr>
@@ -17180,11 +17230,8 @@
         <w:ind w:left="425" w:hanging="425"/>
         <w:rPr>
           <w:rFonts w:ascii="Times New Roman" w:eastAsia="Times New Roman" w:hAnsi="Times New Roman" w:cs="Times New Roman"/>
-          <w:b/>
-          <w:bCs/>
-          <w:sz w:val="24"/>
-          <w:szCs w:val="24"/>
-          <w:u w:val="single"/>
+          <w:sz w:val="24"/>
+          <w:szCs w:val="24"/>
           <w:lang w:val="en-ID"/>
         </w:rPr>
       </w:pPr>
@@ -17197,6 +17244,126 @@
           <w:szCs w:val="24"/>
           <w:lang w:val="en-ID"/>
         </w:rPr>
+        <w:t xml:space="preserve">How to Install Face Recognition for Python 3. 8 on Windows 10 | Cmake | Dlib </w:t>
+      </w:r>
+      <w:r>
+        <w:rPr>
+          <w:rFonts w:ascii="Times New Roman" w:eastAsia="Times New Roman" w:hAnsi="Times New Roman" w:cs="Times New Roman"/>
+          <w:i/>
+          <w:iCs/>
+          <w:sz w:val="24"/>
+          <w:szCs w:val="24"/>
+          <w:lang w:val="en-ID"/>
+        </w:rPr>
+        <w:t>–</w:t>
+      </w:r>
+      <w:r>
+        <w:rPr>
+          <w:rFonts w:ascii="Times New Roman" w:eastAsia="Times New Roman" w:hAnsi="Times New Roman" w:cs="Times New Roman"/>
+          <w:i/>
+          <w:iCs/>
+          <w:sz w:val="24"/>
+          <w:szCs w:val="24"/>
+          <w:lang w:val="en-ID"/>
+        </w:rPr>
+        <w:t xml:space="preserve"> Youtube</w:t>
+      </w:r>
+      <w:r>
+        <w:rPr>
+          <w:rFonts w:ascii="Times New Roman" w:eastAsia="Times New Roman" w:hAnsi="Times New Roman" w:cs="Times New Roman"/>
+          <w:i/>
+          <w:iCs/>
+          <w:sz w:val="24"/>
+          <w:szCs w:val="24"/>
+          <w:lang w:val="en-ID"/>
+        </w:rPr>
+        <w:t>. (</w:t>
+      </w:r>
+      <w:r>
+        <w:rPr>
+          <w:rFonts w:ascii="Times New Roman" w:eastAsia="Times New Roman" w:hAnsi="Times New Roman" w:cs="Times New Roman"/>
+          <w:i/>
+          <w:iCs/>
+          <w:sz w:val="24"/>
+          <w:szCs w:val="24"/>
+          <w:lang w:val="en-ID"/>
+        </w:rPr>
+        <w:t xml:space="preserve">n.d.) </w:t>
+      </w:r>
+      <w:r>
+        <w:rPr>
+          <w:rFonts w:ascii="Times New Roman" w:eastAsia="Times New Roman" w:hAnsi="Times New Roman" w:cs="Times New Roman"/>
+          <w:sz w:val="24"/>
+          <w:szCs w:val="24"/>
+          <w:lang w:val="en-ID"/>
+        </w:rPr>
+        <w:t xml:space="preserve">Retrieved </w:t>
+      </w:r>
+      <w:r>
+        <w:rPr>
+          <w:rFonts w:ascii="Times New Roman" w:eastAsia="Times New Roman" w:hAnsi="Times New Roman" w:cs="Times New Roman"/>
+          <w:sz w:val="24"/>
+          <w:szCs w:val="24"/>
+          <w:lang w:val="en-ID"/>
+        </w:rPr>
+        <w:t>9</w:t>
+      </w:r>
+      <w:r>
+        <w:rPr>
+          <w:rFonts w:ascii="Times New Roman" w:eastAsia="Times New Roman" w:hAnsi="Times New Roman" w:cs="Times New Roman"/>
+          <w:sz w:val="24"/>
+          <w:szCs w:val="24"/>
+          <w:lang w:val="en-ID"/>
+        </w:rPr>
+        <w:t xml:space="preserve"> January 2021, from </w:t>
+      </w:r>
+      <w:hyperlink r:id="rId60" w:history="1">
+        <w:r>
+          <w:rPr>
+            <w:rStyle w:val="Hyperlink"/>
+            <w:rFonts w:ascii="Times New Roman" w:eastAsia="Times New Roman" w:hAnsi="Times New Roman" w:cs="Times New Roman"/>
+            <w:b/>
+            <w:bCs/>
+            <w:sz w:val="24"/>
+            <w:szCs w:val="24"/>
+            <w:lang w:val="en-ID"/>
+          </w:rPr>
+          <w:t>https://www.youtube.com/watch?v=xaDJ5xnc8dc</w:t>
+        </w:r>
+      </w:hyperlink>
+      <w:r>
+        <w:rPr>
+          <w:rFonts w:ascii="Times New Roman" w:eastAsia="Times New Roman" w:hAnsi="Times New Roman" w:cs="Times New Roman"/>
+          <w:sz w:val="24"/>
+          <w:szCs w:val="24"/>
+          <w:lang w:val="en-ID"/>
+        </w:rPr>
+        <w:t xml:space="preserve"> </w:t>
+      </w:r>
+    </w:p>
+    <w:p>
+      <w:pPr>
+        <w:spacing w:after="200" w:line="360" w:lineRule="auto"/>
+        <w:ind w:left="425" w:hanging="425"/>
+        <w:rPr>
+          <w:rFonts w:ascii="Times New Roman" w:eastAsia="Times New Roman" w:hAnsi="Times New Roman" w:cs="Times New Roman"/>
+          <w:b/>
+          <w:bCs/>
+          <w:sz w:val="24"/>
+          <w:szCs w:val="24"/>
+          <w:u w:val="single"/>
+          <w:lang w:val="en-ID"/>
+        </w:rPr>
+      </w:pPr>
+      <w:r>
+        <w:rPr>
+          <w:rFonts w:ascii="Times New Roman" w:eastAsia="Times New Roman" w:hAnsi="Times New Roman" w:cs="Times New Roman"/>
+          <w:i/>
+          <w:iCs/>
+          <w:sz w:val="24"/>
+          <w:szCs w:val="24"/>
+          <w:lang w:val="en-ID"/>
+        </w:rPr>
         <w:t>How to use Pillow (Pil: Python imaging library) | note.nkmk.me</w:t>
       </w:r>
       <w:r>
@@ -17208,7 +17375,7 @@
         </w:rPr>
         <w:t xml:space="preserve">. (n.d.). Retrieved January 9, 2021, from </w:t>
       </w:r>
-      <w:hyperlink r:id="rId60" w:history="1">
+      <w:hyperlink r:id="rId61" w:history="1">
         <w:r>
           <w:rPr>
             <w:rStyle w:val="Hyperlink"/>
@@ -17266,7 +17433,7 @@
         </w:rPr>
         <w:t xml:space="preserve">. </w:t>
       </w:r>
-      <w:hyperlink r:id="rId61" w:history="1">
+      <w:hyperlink r:id="rId62" w:history="1">
         <w:r>
           <w:rPr>
             <w:rStyle w:val="Hyperlink"/>
@@ -17304,6 +17471,7 @@
           <w:szCs w:val="24"/>
           <w:lang w:val="en-ID"/>
         </w:rPr>
+        <w:lastRenderedPageBreak/>
         <w:t>Tkinter—Python interface to tcl/tk—Python 3. 9. 1 documentation</w:t>
       </w:r>
       <w:r>
@@ -17315,7 +17483,7 @@
         </w:rPr>
         <w:t xml:space="preserve">. (n.d.). Retrieved January 9, 2021, from </w:t>
       </w:r>
-      <w:hyperlink r:id="rId62" w:history="1">
+      <w:hyperlink r:id="rId63" w:history="1">
         <w:r>
           <w:rPr>
             <w:rStyle w:val="Hyperlink"/>
@@ -17331,9 +17499,9 @@
       </w:hyperlink>
     </w:p>
     <w:sectPr>
-      <w:headerReference w:type="default" r:id="rId63"/>
-      <w:footerReference w:type="default" r:id="rId64"/>
-      <w:footerReference w:type="first" r:id="rId65"/>
+      <w:headerReference w:type="default" r:id="rId64"/>
+      <w:footerReference w:type="default" r:id="rId65"/>
+      <w:footerReference w:type="first" r:id="rId66"/>
       <w:pgSz w:w="11906" w:h="16838"/>
       <w:pgMar w:top="1440" w:right="1440" w:bottom="1440" w:left="1440" w:header="708" w:footer="708" w:gutter="0"/>
       <w:cols w:space="708"/>
